--- a/documentation/FYP_Terms.docx
+++ b/documentation/FYP_Terms.docx
@@ -710,9 +710,135 @@
       </w:r>
     </w:p>
     <w:p>
-      <w:pPr>
-        <w:ind w:left="360"/>
-      </w:pPr>
+      <w:r>
+        <w:t>Solidity Basics:</w:t>
+      </w:r>
+    </w:p>
+    <w:p>
+      <w:r>
+        <w:drawing>
+          <wp:inline distT="0" distB="0" distL="0" distR="0" wp14:anchorId="0A4BBC69" wp14:editId="26C2D49A">
+            <wp:extent cx="5442857" cy="2383638"/>
+            <wp:effectExtent l="0" t="0" r="5715" b="0"/>
+            <wp:docPr id="1" name="Picture 1"/>
+            <wp:cNvGraphicFramePr>
+              <a:graphicFrameLocks xmlns:a="http://schemas.openxmlformats.org/drawingml/2006/main" noChangeAspect="1"/>
+            </wp:cNvGraphicFramePr>
+            <a:graphic xmlns:a="http://schemas.openxmlformats.org/drawingml/2006/main">
+              <a:graphicData uri="http://schemas.openxmlformats.org/drawingml/2006/picture">
+                <pic:pic xmlns:pic="http://schemas.openxmlformats.org/drawingml/2006/picture">
+                  <pic:nvPicPr>
+                    <pic:cNvPr id="1" name=""/>
+                    <pic:cNvPicPr/>
+                  </pic:nvPicPr>
+                  <pic:blipFill rotWithShape="1">
+                    <a:blip r:embed="rId5"/>
+                    <a:srcRect l="3480" t="7325" r="4931" b="8252"/>
+                    <a:stretch/>
+                  </pic:blipFill>
+                  <pic:spPr bwMode="auto">
+                    <a:xfrm>
+                      <a:off x="0" y="0"/>
+                      <a:ext cx="5443617" cy="2383971"/>
+                    </a:xfrm>
+                    <a:prstGeom prst="rect">
+                      <a:avLst/>
+                    </a:prstGeom>
+                    <a:ln>
+                      <a:noFill/>
+                    </a:ln>
+                    <a:extLst>
+                      <a:ext uri="{53640926-AAD7-44D8-BBD7-CCE9431645EC}">
+                        <a14:shadowObscured xmlns:a14="http://schemas.microsoft.com/office/drawing/2010/main"/>
+                      </a:ext>
+                    </a:extLst>
+                  </pic:spPr>
+                </pic:pic>
+              </a:graphicData>
+            </a:graphic>
+          </wp:inline>
+        </w:drawing>
+      </w:r>
+    </w:p>
+    <w:p>
+      <w:r>
+        <w:lastRenderedPageBreak/>
+        <w:drawing>
+          <wp:inline distT="0" distB="0" distL="0" distR="0" wp14:anchorId="35F5E1C5" wp14:editId="28BED37D">
+            <wp:extent cx="5591955" cy="5649113"/>
+            <wp:effectExtent l="0" t="0" r="8890" b="8890"/>
+            <wp:docPr id="3" name="Picture 3"/>
+            <wp:cNvGraphicFramePr>
+              <a:graphicFrameLocks xmlns:a="http://schemas.openxmlformats.org/drawingml/2006/main" noChangeAspect="1"/>
+            </wp:cNvGraphicFramePr>
+            <a:graphic xmlns:a="http://schemas.openxmlformats.org/drawingml/2006/main">
+              <a:graphicData uri="http://schemas.openxmlformats.org/drawingml/2006/picture">
+                <pic:pic xmlns:pic="http://schemas.openxmlformats.org/drawingml/2006/picture">
+                  <pic:nvPicPr>
+                    <pic:cNvPr id="1" name=""/>
+                    <pic:cNvPicPr/>
+                  </pic:nvPicPr>
+                  <pic:blipFill>
+                    <a:blip r:embed="rId6"/>
+                    <a:stretch>
+                      <a:fillRect/>
+                    </a:stretch>
+                  </pic:blipFill>
+                  <pic:spPr>
+                    <a:xfrm>
+                      <a:off x="0" y="0"/>
+                      <a:ext cx="5591955" cy="5649113"/>
+                    </a:xfrm>
+                    <a:prstGeom prst="rect">
+                      <a:avLst/>
+                    </a:prstGeom>
+                  </pic:spPr>
+                </pic:pic>
+              </a:graphicData>
+            </a:graphic>
+          </wp:inline>
+        </w:drawing>
+      </w:r>
+    </w:p>
+    <w:p>
+      <w:r>
+        <w:lastRenderedPageBreak/>
+        <w:drawing>
+          <wp:inline distT="0" distB="0" distL="0" distR="0" wp14:anchorId="7241F932" wp14:editId="6B22D800">
+            <wp:extent cx="5943600" cy="6667500"/>
+            <wp:effectExtent l="0" t="0" r="0" b="0"/>
+            <wp:docPr id="4" name="Picture 4"/>
+            <wp:cNvGraphicFramePr>
+              <a:graphicFrameLocks xmlns:a="http://schemas.openxmlformats.org/drawingml/2006/main" noChangeAspect="1"/>
+            </wp:cNvGraphicFramePr>
+            <a:graphic xmlns:a="http://schemas.openxmlformats.org/drawingml/2006/main">
+              <a:graphicData uri="http://schemas.openxmlformats.org/drawingml/2006/picture">
+                <pic:pic xmlns:pic="http://schemas.openxmlformats.org/drawingml/2006/picture">
+                  <pic:nvPicPr>
+                    <pic:cNvPr id="1" name=""/>
+                    <pic:cNvPicPr/>
+                  </pic:nvPicPr>
+                  <pic:blipFill>
+                    <a:blip r:embed="rId7"/>
+                    <a:stretch>
+                      <a:fillRect/>
+                    </a:stretch>
+                  </pic:blipFill>
+                  <pic:spPr>
+                    <a:xfrm>
+                      <a:off x="0" y="0"/>
+                      <a:ext cx="5943600" cy="6667500"/>
+                    </a:xfrm>
+                    <a:prstGeom prst="rect">
+                      <a:avLst/>
+                    </a:prstGeom>
+                  </pic:spPr>
+                </pic:pic>
+              </a:graphicData>
+            </a:graphic>
+          </wp:inline>
+        </w:drawing>
+      </w:r>
       <w:bookmarkStart w:id="0" w:name="_GoBack"/>
       <w:bookmarkEnd w:id="0"/>
     </w:p>
